--- a/Final Project EE 551A - Categorization of Houses into Different Price Range using ML Algorithms.docx
+++ b/Final Project EE 551A - Categorization of Houses into Different Price Range using ML Algorithms.docx
@@ -130,44 +130,16 @@
           <w:sz w:val="24"/>
           <w:szCs w:val="24"/>
         </w:rPr>
-        <w:t xml:space="preserve">Prof. </w:t>
-      </w:r>
-      <w:proofErr w:type="spellStart"/>
-      <w:r>
-        <w:rPr>
-          <w:rFonts w:ascii="Times New Roman" w:hAnsi="Times New Roman" w:cs="Times New Roman"/>
-          <w:sz w:val="24"/>
-          <w:szCs w:val="24"/>
-        </w:rPr>
-        <w:t>S</w:t>
-      </w:r>
-      <w:r>
-        <w:rPr>
-          <w:rFonts w:ascii="Times New Roman" w:hAnsi="Times New Roman" w:cs="Times New Roman"/>
-          <w:sz w:val="24"/>
-          <w:szCs w:val="24"/>
-        </w:rPr>
-        <w:t>ergul</w:t>
-      </w:r>
-      <w:proofErr w:type="spellEnd"/>
-      <w:r>
-        <w:rPr>
-          <w:rFonts w:ascii="Times New Roman" w:hAnsi="Times New Roman" w:cs="Times New Roman"/>
-          <w:sz w:val="24"/>
-          <w:szCs w:val="24"/>
-        </w:rPr>
-        <w:t xml:space="preserve"> </w:t>
-      </w:r>
-      <w:proofErr w:type="spellStart"/>
-      <w:r>
-        <w:rPr>
-          <w:rFonts w:ascii="Times New Roman" w:hAnsi="Times New Roman" w:cs="Times New Roman"/>
-          <w:sz w:val="24"/>
-          <w:szCs w:val="24"/>
-        </w:rPr>
-        <w:t>Aydore</w:t>
-      </w:r>
-      <w:proofErr w:type="spellEnd"/>
+        <w:t>Prof. S</w:t>
+      </w:r>
+      <w:r>
+        <w:rPr>
+          <w:rFonts w:ascii="Times New Roman" w:hAnsi="Times New Roman" w:cs="Times New Roman"/>
+          <w:sz w:val="24"/>
+          <w:szCs w:val="24"/>
+        </w:rPr>
+        <w:t>ergul Aydore</w:t>
+      </w:r>
     </w:p>
     <w:p>
       <w:pPr>
@@ -492,25 +464,7 @@
           <w:sz w:val="24"/>
           <w:szCs w:val="24"/>
         </w:rPr>
-        <w:t xml:space="preserve"> </w:t>
-      </w:r>
-      <w:proofErr w:type="spellStart"/>
-      <w:r>
-        <w:rPr>
-          <w:rFonts w:ascii="Times New Roman" w:hAnsi="Times New Roman" w:cs="Times New Roman"/>
-          <w:sz w:val="24"/>
-          <w:szCs w:val="24"/>
-        </w:rPr>
-        <w:t>etc</w:t>
-      </w:r>
-      <w:proofErr w:type="spellEnd"/>
-      <w:r>
-        <w:rPr>
-          <w:rFonts w:ascii="Times New Roman" w:hAnsi="Times New Roman" w:cs="Times New Roman"/>
-          <w:sz w:val="24"/>
-          <w:szCs w:val="24"/>
-        </w:rPr>
-        <w:t>, we build our model. Next, the model is evaluated with respect to test data, and plot the prediction</w:t>
+        <w:t xml:space="preserve"> etc, we build our model. Next, the model is evaluated with respect to test data, and plot the prediction</w:t>
       </w:r>
       <w:r>
         <w:rPr>
@@ -661,47 +615,7 @@
           <w:szCs w:val="24"/>
           <w:shd w:val="clear" w:color="auto" w:fill="FFFFFF"/>
         </w:rPr>
-        <w:t xml:space="preserve">Since the dataset is very big, I am just providing the link. It could not be uploaded in </w:t>
-      </w:r>
-      <w:proofErr w:type="spellStart"/>
-      <w:r>
-        <w:rPr>
-          <w:rFonts w:ascii="Times New Roman" w:hAnsi="Times New Roman" w:cs="Times New Roman"/>
-          <w:sz w:val="24"/>
-          <w:szCs w:val="24"/>
-          <w:shd w:val="clear" w:color="auto" w:fill="FFFFFF"/>
-        </w:rPr>
-        <w:t>github</w:t>
-      </w:r>
-      <w:proofErr w:type="spellEnd"/>
-      <w:r>
-        <w:rPr>
-          <w:rFonts w:ascii="Times New Roman" w:hAnsi="Times New Roman" w:cs="Times New Roman"/>
-          <w:sz w:val="24"/>
-          <w:szCs w:val="24"/>
-          <w:shd w:val="clear" w:color="auto" w:fill="FFFFFF"/>
-        </w:rPr>
-        <w:t xml:space="preserve"> repo. There is another csv file called AHSDICT_15NOV19_21_17_31_97_S.csv that consist of the mapping information of each feature name to their actual meaning and data type information. This file is already present in </w:t>
-      </w:r>
-      <w:proofErr w:type="spellStart"/>
-      <w:r>
-        <w:rPr>
-          <w:rFonts w:ascii="Times New Roman" w:hAnsi="Times New Roman" w:cs="Times New Roman"/>
-          <w:sz w:val="24"/>
-          <w:szCs w:val="24"/>
-          <w:shd w:val="clear" w:color="auto" w:fill="FFFFFF"/>
-        </w:rPr>
-        <w:t>github</w:t>
-      </w:r>
-      <w:proofErr w:type="spellEnd"/>
-      <w:r>
-        <w:rPr>
-          <w:rFonts w:ascii="Times New Roman" w:hAnsi="Times New Roman" w:cs="Times New Roman"/>
-          <w:sz w:val="24"/>
-          <w:szCs w:val="24"/>
-          <w:shd w:val="clear" w:color="auto" w:fill="FFFFFF"/>
-        </w:rPr>
-        <w:t xml:space="preserve"> repo. </w:t>
+        <w:t xml:space="preserve">Since the dataset is very big, I am just providing the link. It could not be uploaded in github repo. There is another csv file called AHSDICT_15NOV19_21_17_31_97_S.csv that consist of the mapping information of each feature name to their actual meaning and data type information. This file is already present in github repo. </w:t>
       </w:r>
       <w:r>
         <w:rPr>
@@ -1106,7 +1020,6 @@
           <w:shd w:val="clear" w:color="auto" w:fill="FFFFFF"/>
         </w:rPr>
       </w:pPr>
-      <w:proofErr w:type="spellStart"/>
       <w:r>
         <w:rPr>
           <w:rFonts w:ascii="Times New Roman" w:hAnsi="Times New Roman" w:cs="Times New Roman"/>
@@ -1116,7 +1029,6 @@
         </w:rPr>
         <w:t>Numpy</w:t>
       </w:r>
-      <w:proofErr w:type="spellEnd"/>
     </w:p>
     <w:p>
       <w:pPr>
@@ -1158,7 +1070,6 @@
           <w:shd w:val="clear" w:color="auto" w:fill="FFFFFF"/>
         </w:rPr>
       </w:pPr>
-      <w:proofErr w:type="spellStart"/>
       <w:r>
         <w:rPr>
           <w:rFonts w:ascii="Times New Roman" w:hAnsi="Times New Roman" w:cs="Times New Roman"/>
@@ -1168,7 +1079,6 @@
         </w:rPr>
         <w:t>Scipy</w:t>
       </w:r>
-      <w:proofErr w:type="spellEnd"/>
     </w:p>
     <w:p>
       <w:pPr>
@@ -1185,7 +1095,6 @@
           <w:shd w:val="clear" w:color="auto" w:fill="FFFFFF"/>
         </w:rPr>
       </w:pPr>
-      <w:proofErr w:type="spellStart"/>
       <w:r>
         <w:rPr>
           <w:rFonts w:ascii="Times New Roman" w:hAnsi="Times New Roman" w:cs="Times New Roman"/>
@@ -1194,17 +1103,7 @@
           <w:shd w:val="clear" w:color="auto" w:fill="FFFFFF"/>
         </w:rPr>
         <w:lastRenderedPageBreak/>
-        <w:t>Scikit</w:t>
-      </w:r>
-      <w:proofErr w:type="spellEnd"/>
-      <w:r>
-        <w:rPr>
-          <w:rFonts w:ascii="Times New Roman" w:hAnsi="Times New Roman" w:cs="Times New Roman"/>
-          <w:sz w:val="24"/>
-          <w:szCs w:val="24"/>
-          <w:shd w:val="clear" w:color="auto" w:fill="FFFFFF"/>
-        </w:rPr>
-        <w:t>-learn</w:t>
+        <w:t>Scikit-learn</w:t>
       </w:r>
     </w:p>
     <w:p>
@@ -1302,18 +1201,8 @@
           <w:color w:val="24292E"/>
           <w:shd w:val="clear" w:color="auto" w:fill="FFFFFF"/>
         </w:rPr>
-        <w:t xml:space="preserve">Random Forest, </w:t>
-      </w:r>
-      <w:proofErr w:type="spellStart"/>
-      <w:r>
-        <w:rPr>
-          <w:rFonts w:ascii="Segoe UI" w:hAnsi="Segoe UI" w:cs="Segoe UI"/>
-          <w:color w:val="24292E"/>
-          <w:shd w:val="clear" w:color="auto" w:fill="FFFFFF"/>
-        </w:rPr>
-        <w:t>kNN</w:t>
-      </w:r>
-      <w:proofErr w:type="spellEnd"/>
+        <w:t>Random Forest, kNN</w:t>
+      </w:r>
       <w:r>
         <w:rPr>
           <w:rFonts w:ascii="Segoe UI" w:hAnsi="Segoe UI" w:cs="Segoe UI"/>
@@ -3757,27 +3646,7 @@
           <w:szCs w:val="24"/>
           <w:shd w:val="clear" w:color="auto" w:fill="FFFFFF"/>
         </w:rPr>
-        <w:t>Random Forest (</w:t>
-      </w:r>
-      <w:proofErr w:type="spellStart"/>
-      <w:r>
-        <w:rPr>
-          <w:rFonts w:ascii="Times New Roman" w:hAnsi="Times New Roman" w:cs="Times New Roman"/>
-          <w:sz w:val="24"/>
-          <w:szCs w:val="24"/>
-          <w:shd w:val="clear" w:color="auto" w:fill="FFFFFF"/>
-        </w:rPr>
-        <w:t>RandomForestClassifier</w:t>
-      </w:r>
-      <w:proofErr w:type="spellEnd"/>
-      <w:r>
-        <w:rPr>
-          <w:rFonts w:ascii="Times New Roman" w:hAnsi="Times New Roman" w:cs="Times New Roman"/>
-          <w:sz w:val="24"/>
-          <w:szCs w:val="24"/>
-          <w:shd w:val="clear" w:color="auto" w:fill="FFFFFF"/>
-        </w:rPr>
-        <w:t>)</w:t>
+        <w:t>Random Forest (RandomForestClassifier)</w:t>
       </w:r>
     </w:p>
     <w:p>
@@ -3806,7 +3675,6 @@
         </w:rPr>
         <w:t>Logistic Regression (</w:t>
       </w:r>
-      <w:proofErr w:type="spellStart"/>
       <w:r>
         <w:rPr>
           <w:rFonts w:ascii="Times New Roman" w:hAnsi="Times New Roman" w:cs="Times New Roman"/>
@@ -3816,7 +3684,6 @@
         </w:rPr>
         <w:t>LogisticRegression</w:t>
       </w:r>
-      <w:proofErr w:type="spellEnd"/>
       <w:r>
         <w:rPr>
           <w:rFonts w:ascii="Times New Roman" w:hAnsi="Times New Roman" w:cs="Times New Roman"/>
@@ -3862,7 +3729,6 @@
         </w:rPr>
         <w:t xml:space="preserve"> (</w:t>
       </w:r>
-      <w:proofErr w:type="spellStart"/>
       <w:r>
         <w:rPr>
           <w:rFonts w:ascii="Times New Roman" w:hAnsi="Times New Roman" w:cs="Times New Roman"/>
@@ -3872,7 +3738,6 @@
         </w:rPr>
         <w:t>KNeighborsClassifier</w:t>
       </w:r>
-      <w:proofErr w:type="spellEnd"/>
       <w:r>
         <w:rPr>
           <w:rFonts w:ascii="Times New Roman" w:hAnsi="Times New Roman" w:cs="Times New Roman"/>
@@ -3908,27 +3773,7 @@
           <w:szCs w:val="24"/>
           <w:shd w:val="clear" w:color="auto" w:fill="FFFFFF"/>
         </w:rPr>
-        <w:t>Decision Tree (</w:t>
-      </w:r>
-      <w:proofErr w:type="spellStart"/>
-      <w:r>
-        <w:rPr>
-          <w:rFonts w:ascii="Times New Roman" w:hAnsi="Times New Roman" w:cs="Times New Roman"/>
-          <w:sz w:val="24"/>
-          <w:szCs w:val="24"/>
-          <w:shd w:val="clear" w:color="auto" w:fill="FFFFFF"/>
-        </w:rPr>
-        <w:t>DecisionTreeClassifier</w:t>
-      </w:r>
-      <w:proofErr w:type="spellEnd"/>
-      <w:r>
-        <w:rPr>
-          <w:rFonts w:ascii="Times New Roman" w:hAnsi="Times New Roman" w:cs="Times New Roman"/>
-          <w:sz w:val="24"/>
-          <w:szCs w:val="24"/>
-          <w:shd w:val="clear" w:color="auto" w:fill="FFFFFF"/>
-        </w:rPr>
-        <w:t>)</w:t>
+        <w:t>Decision Tree (DecisionTreeClassifier)</w:t>
       </w:r>
     </w:p>
     <w:p>
@@ -4194,27 +4039,7 @@
           <w:szCs w:val="24"/>
           <w:shd w:val="clear" w:color="auto" w:fill="FFFFFF"/>
         </w:rPr>
-        <w:t xml:space="preserve">Results: With </w:t>
-      </w:r>
-      <w:proofErr w:type="spellStart"/>
-      <w:r>
-        <w:rPr>
-          <w:rFonts w:ascii="Times New Roman" w:hAnsi="Times New Roman" w:cs="Times New Roman"/>
-          <w:sz w:val="24"/>
-          <w:szCs w:val="24"/>
-          <w:shd w:val="clear" w:color="auto" w:fill="FFFFFF"/>
-        </w:rPr>
-        <w:t>RandomForestClassifier</w:t>
-      </w:r>
-      <w:proofErr w:type="spellEnd"/>
-      <w:r>
-        <w:rPr>
-          <w:rFonts w:ascii="Times New Roman" w:hAnsi="Times New Roman" w:cs="Times New Roman"/>
-          <w:sz w:val="24"/>
-          <w:szCs w:val="24"/>
-          <w:shd w:val="clear" w:color="auto" w:fill="FFFFFF"/>
-        </w:rPr>
-        <w:t>, the accuracy score were as below:</w:t>
+        <w:t>Results: With RandomForestClassifier, the accuracy score were as below:</w:t>
       </w:r>
     </w:p>
     <w:p>
@@ -4565,27 +4390,7 @@
           <w:szCs w:val="24"/>
           <w:shd w:val="clear" w:color="auto" w:fill="FFFFFF"/>
         </w:rPr>
-        <w:t xml:space="preserve">Results: With </w:t>
-      </w:r>
-      <w:proofErr w:type="spellStart"/>
-      <w:r>
-        <w:rPr>
-          <w:rFonts w:ascii="Times New Roman" w:hAnsi="Times New Roman" w:cs="Times New Roman"/>
-          <w:sz w:val="24"/>
-          <w:szCs w:val="24"/>
-          <w:shd w:val="clear" w:color="auto" w:fill="FFFFFF"/>
-        </w:rPr>
-        <w:t>LogisticRegression</w:t>
-      </w:r>
-      <w:proofErr w:type="spellEnd"/>
-      <w:r>
-        <w:rPr>
-          <w:rFonts w:ascii="Times New Roman" w:hAnsi="Times New Roman" w:cs="Times New Roman"/>
-          <w:sz w:val="24"/>
-          <w:szCs w:val="24"/>
-          <w:shd w:val="clear" w:color="auto" w:fill="FFFFFF"/>
-        </w:rPr>
-        <w:t>, the accuracy score were as below:</w:t>
+        <w:t>Results: With LogisticRegression, the accuracy score were as below:</w:t>
       </w:r>
     </w:p>
     <w:p>
@@ -4750,87 +4555,7 @@
           <w:szCs w:val="24"/>
           <w:shd w:val="clear" w:color="auto" w:fill="FFFFFF"/>
         </w:rPr>
-        <w:t xml:space="preserve">KNN or k-nearest </w:t>
-      </w:r>
-      <w:proofErr w:type="spellStart"/>
-      <w:r>
-        <w:rPr>
-          <w:rFonts w:ascii="Times New Roman" w:hAnsi="Times New Roman" w:cs="Times New Roman"/>
-          <w:sz w:val="24"/>
-          <w:szCs w:val="24"/>
-          <w:shd w:val="clear" w:color="auto" w:fill="FFFFFF"/>
-        </w:rPr>
-        <w:t>neighbours</w:t>
-      </w:r>
-      <w:proofErr w:type="spellEnd"/>
-      <w:r>
-        <w:rPr>
-          <w:rFonts w:ascii="Times New Roman" w:hAnsi="Times New Roman" w:cs="Times New Roman"/>
-          <w:sz w:val="24"/>
-          <w:szCs w:val="24"/>
-          <w:shd w:val="clear" w:color="auto" w:fill="FFFFFF"/>
-        </w:rPr>
-        <w:t xml:space="preserve"> is the simplest classification algorithm. This classification algorithm does not depend on the structure of the data. Whenever a new example is encountered, its k nearest </w:t>
-      </w:r>
-      <w:proofErr w:type="spellStart"/>
-      <w:r>
-        <w:rPr>
-          <w:rFonts w:ascii="Times New Roman" w:hAnsi="Times New Roman" w:cs="Times New Roman"/>
-          <w:sz w:val="24"/>
-          <w:szCs w:val="24"/>
-          <w:shd w:val="clear" w:color="auto" w:fill="FFFFFF"/>
-        </w:rPr>
-        <w:t>neighbours</w:t>
-      </w:r>
-      <w:proofErr w:type="spellEnd"/>
-      <w:r>
-        <w:rPr>
-          <w:rFonts w:ascii="Times New Roman" w:hAnsi="Times New Roman" w:cs="Times New Roman"/>
-          <w:sz w:val="24"/>
-          <w:szCs w:val="24"/>
-          <w:shd w:val="clear" w:color="auto" w:fill="FFFFFF"/>
-        </w:rPr>
-        <w:t xml:space="preserve"> from the training data are examined. Distance between two examples can be the </w:t>
-      </w:r>
-      <w:proofErr w:type="spellStart"/>
-      <w:r>
-        <w:rPr>
-          <w:rFonts w:ascii="Times New Roman" w:hAnsi="Times New Roman" w:cs="Times New Roman"/>
-          <w:sz w:val="24"/>
-          <w:szCs w:val="24"/>
-          <w:shd w:val="clear" w:color="auto" w:fill="FFFFFF"/>
-        </w:rPr>
-        <w:t>euclidean</w:t>
-      </w:r>
-      <w:proofErr w:type="spellEnd"/>
-      <w:r>
-        <w:rPr>
-          <w:rFonts w:ascii="Times New Roman" w:hAnsi="Times New Roman" w:cs="Times New Roman"/>
-          <w:sz w:val="24"/>
-          <w:szCs w:val="24"/>
-          <w:shd w:val="clear" w:color="auto" w:fill="FFFFFF"/>
-        </w:rPr>
-        <w:t xml:space="preserve"> distance between their feature vectors. The majority class among the k nearest </w:t>
-      </w:r>
-      <w:proofErr w:type="spellStart"/>
-      <w:r>
-        <w:rPr>
-          <w:rFonts w:ascii="Times New Roman" w:hAnsi="Times New Roman" w:cs="Times New Roman"/>
-          <w:sz w:val="24"/>
-          <w:szCs w:val="24"/>
-          <w:shd w:val="clear" w:color="auto" w:fill="FFFFFF"/>
-        </w:rPr>
-        <w:t>neighbours</w:t>
-      </w:r>
-      <w:proofErr w:type="spellEnd"/>
-      <w:r>
-        <w:rPr>
-          <w:rFonts w:ascii="Times New Roman" w:hAnsi="Times New Roman" w:cs="Times New Roman"/>
-          <w:sz w:val="24"/>
-          <w:szCs w:val="24"/>
-          <w:shd w:val="clear" w:color="auto" w:fill="FFFFFF"/>
-        </w:rPr>
-        <w:t xml:space="preserve"> is taken to be the class for the encountered example.</w:t>
+        <w:t>KNN or k-nearest neighbours is the simplest classification algorithm. This classification algorithm does not depend on the structure of the data. Whenever a new example is encountered, its k nearest neighbours from the training data are examined. Distance between two examples can be the euclidean distance between their feature vectors. The majority class among the k nearest neighbours is taken to be the class for the encountered example.</w:t>
       </w:r>
     </w:p>
     <w:p>
@@ -4912,27 +4637,7 @@
           <w:szCs w:val="24"/>
           <w:shd w:val="clear" w:color="auto" w:fill="FFFFFF"/>
         </w:rPr>
-        <w:t xml:space="preserve">Results: With </w:t>
-      </w:r>
-      <w:proofErr w:type="spellStart"/>
-      <w:r>
-        <w:rPr>
-          <w:rFonts w:ascii="Times New Roman" w:hAnsi="Times New Roman" w:cs="Times New Roman"/>
-          <w:sz w:val="24"/>
-          <w:szCs w:val="24"/>
-          <w:shd w:val="clear" w:color="auto" w:fill="FFFFFF"/>
-        </w:rPr>
-        <w:t>KNeighborsClassifier</w:t>
-      </w:r>
-      <w:proofErr w:type="spellEnd"/>
-      <w:r>
-        <w:rPr>
-          <w:rFonts w:ascii="Times New Roman" w:hAnsi="Times New Roman" w:cs="Times New Roman"/>
-          <w:sz w:val="24"/>
-          <w:szCs w:val="24"/>
-          <w:shd w:val="clear" w:color="auto" w:fill="FFFFFF"/>
-        </w:rPr>
-        <w:t>, the accuracy score were as below:</w:t>
+        <w:t>Results: With KNeighborsClassifier, the accuracy score were as below:</w:t>
       </w:r>
     </w:p>
     <w:p>
@@ -5145,27 +4850,7 @@
           <w:szCs w:val="24"/>
           <w:shd w:val="clear" w:color="auto" w:fill="FFFFFF"/>
         </w:rPr>
-        <w:t xml:space="preserve">Results: With </w:t>
-      </w:r>
-      <w:proofErr w:type="spellStart"/>
-      <w:r>
-        <w:rPr>
-          <w:rFonts w:ascii="Times New Roman" w:hAnsi="Times New Roman" w:cs="Times New Roman"/>
-          <w:sz w:val="24"/>
-          <w:szCs w:val="24"/>
-          <w:shd w:val="clear" w:color="auto" w:fill="FFFFFF"/>
-        </w:rPr>
-        <w:t>DecisionTreeClassifier</w:t>
-      </w:r>
-      <w:proofErr w:type="spellEnd"/>
-      <w:r>
-        <w:rPr>
-          <w:rFonts w:ascii="Times New Roman" w:hAnsi="Times New Roman" w:cs="Times New Roman"/>
-          <w:sz w:val="24"/>
-          <w:szCs w:val="24"/>
-          <w:shd w:val="clear" w:color="auto" w:fill="FFFFFF"/>
-        </w:rPr>
-        <w:t>, the accuracy score were as below:</w:t>
+        <w:t>Results: With DecisionTreeClassifier, the accuracy score were as below:</w:t>
       </w:r>
     </w:p>
     <w:p>
@@ -5227,7 +4912,27 @@
           <w:szCs w:val="24"/>
           <w:shd w:val="clear" w:color="auto" w:fill="FFFFFF"/>
         </w:rPr>
-        <w:t xml:space="preserve"> 59.89%</w:t>
+        <w:t xml:space="preserve"> 59.8</w:t>
+      </w:r>
+      <w:r>
+        <w:rPr>
+          <w:rFonts w:ascii="Times New Roman" w:hAnsi="Times New Roman" w:cs="Times New Roman"/>
+          <w:sz w:val="24"/>
+          <w:szCs w:val="24"/>
+          <w:shd w:val="clear" w:color="auto" w:fill="FFFFFF"/>
+        </w:rPr>
+        <w:t>7</w:t>
+      </w:r>
+      <w:bookmarkStart w:id="0" w:name="_GoBack"/>
+      <w:bookmarkEnd w:id="0"/>
+      <w:r>
+        <w:rPr>
+          <w:rFonts w:ascii="Times New Roman" w:hAnsi="Times New Roman" w:cs="Times New Roman"/>
+          <w:sz w:val="24"/>
+          <w:szCs w:val="24"/>
+          <w:shd w:val="clear" w:color="auto" w:fill="FFFFFF"/>
+        </w:rPr>
+        <w:t>%</w:t>
       </w:r>
     </w:p>
     <w:p>
@@ -5298,67 +5003,25 @@
           <w:szCs w:val="24"/>
           <w:shd w:val="clear" w:color="auto" w:fill="FFFFFF"/>
         </w:rPr>
-        <w:t xml:space="preserve">For this </w:t>
-      </w:r>
-      <w:proofErr w:type="gramStart"/>
-      <w:r>
-        <w:rPr>
-          <w:rFonts w:ascii="Times New Roman" w:hAnsi="Times New Roman" w:cs="Times New Roman"/>
-          <w:sz w:val="24"/>
-          <w:szCs w:val="24"/>
-          <w:shd w:val="clear" w:color="auto" w:fill="FFFFFF"/>
-        </w:rPr>
-        <w:t>particular problem</w:t>
-      </w:r>
-      <w:proofErr w:type="gramEnd"/>
-      <w:r>
-        <w:rPr>
-          <w:rFonts w:ascii="Times New Roman" w:hAnsi="Times New Roman" w:cs="Times New Roman"/>
-          <w:sz w:val="24"/>
-          <w:szCs w:val="24"/>
-          <w:shd w:val="clear" w:color="auto" w:fill="FFFFFF"/>
-        </w:rPr>
-        <w:t xml:space="preserve">, the algorithm with best accuracy value is </w:t>
-      </w:r>
-      <w:proofErr w:type="spellStart"/>
-      <w:r>
-        <w:rPr>
-          <w:rFonts w:ascii="Times New Roman" w:hAnsi="Times New Roman" w:cs="Times New Roman"/>
-          <w:sz w:val="24"/>
-          <w:szCs w:val="24"/>
-          <w:shd w:val="clear" w:color="auto" w:fill="FFFFFF"/>
-        </w:rPr>
-        <w:t>DecisionTreeClassifier</w:t>
-      </w:r>
-      <w:proofErr w:type="spellEnd"/>
-      <w:r>
-        <w:rPr>
-          <w:rFonts w:ascii="Times New Roman" w:hAnsi="Times New Roman" w:cs="Times New Roman"/>
-          <w:sz w:val="24"/>
-          <w:szCs w:val="24"/>
-          <w:shd w:val="clear" w:color="auto" w:fill="FFFFFF"/>
-        </w:rPr>
-        <w:t xml:space="preserve"> with test accuracy score of 59.89% and therefore it can be considered as a good classifier algorithm for house price range prediction problem. Also, the </w:t>
-      </w:r>
-      <w:proofErr w:type="spellStart"/>
-      <w:r>
-        <w:rPr>
-          <w:rFonts w:ascii="Times New Roman" w:hAnsi="Times New Roman" w:cs="Times New Roman"/>
-          <w:sz w:val="24"/>
-          <w:szCs w:val="24"/>
-          <w:shd w:val="clear" w:color="auto" w:fill="FFFFFF"/>
-        </w:rPr>
-        <w:t>RandomForestClassifier</w:t>
-      </w:r>
-      <w:proofErr w:type="spellEnd"/>
-      <w:r>
-        <w:rPr>
-          <w:rFonts w:ascii="Times New Roman" w:hAnsi="Times New Roman" w:cs="Times New Roman"/>
-          <w:sz w:val="24"/>
-          <w:szCs w:val="24"/>
-          <w:shd w:val="clear" w:color="auto" w:fill="FFFFFF"/>
-        </w:rPr>
-        <w:t xml:space="preserve"> is close enough with 55.90% accuracy score. I have tried tuning each algorithm with different hyper-parameter values and finally kept the best results for each. In this project </w:t>
+        <w:t>For this particular problem, the algorithm with best accuracy value is DecisionTreeClassifier with test accuracy score of 59.8</w:t>
+      </w:r>
+      <w:r>
+        <w:rPr>
+          <w:rFonts w:ascii="Times New Roman" w:hAnsi="Times New Roman" w:cs="Times New Roman"/>
+          <w:sz w:val="24"/>
+          <w:szCs w:val="24"/>
+          <w:shd w:val="clear" w:color="auto" w:fill="FFFFFF"/>
+        </w:rPr>
+        <w:t>7</w:t>
+      </w:r>
+      <w:r>
+        <w:rPr>
+          <w:rFonts w:ascii="Times New Roman" w:hAnsi="Times New Roman" w:cs="Times New Roman"/>
+          <w:sz w:val="24"/>
+          <w:szCs w:val="24"/>
+          <w:shd w:val="clear" w:color="auto" w:fill="FFFFFF"/>
+        </w:rPr>
+        <w:t xml:space="preserve">% and therefore it can be considered as a good classifier algorithm for house price range prediction problem. Also, the RandomForestClassifier is close enough with 55.90% accuracy score. I have tried tuning each algorithm with different hyper-parameter values and finally kept the best results for each. In this project </w:t>
       </w:r>
       <w:r>
         <w:rPr>
@@ -5507,27 +5170,7 @@
           <w:szCs w:val="24"/>
           <w:shd w:val="clear" w:color="auto" w:fill="FFFFFF"/>
         </w:rPr>
-        <w:t xml:space="preserve">I have also prepared 15 test codes for my code, which can be verified using </w:t>
-      </w:r>
-      <w:proofErr w:type="spellStart"/>
-      <w:r>
-        <w:rPr>
-          <w:rFonts w:ascii="Times New Roman" w:hAnsi="Times New Roman" w:cs="Times New Roman"/>
-          <w:sz w:val="24"/>
-          <w:szCs w:val="24"/>
-          <w:shd w:val="clear" w:color="auto" w:fill="FFFFFF"/>
-        </w:rPr>
-        <w:t>pytest</w:t>
-      </w:r>
-      <w:proofErr w:type="spellEnd"/>
-      <w:r>
-        <w:rPr>
-          <w:rFonts w:ascii="Times New Roman" w:hAnsi="Times New Roman" w:cs="Times New Roman"/>
-          <w:sz w:val="24"/>
-          <w:szCs w:val="24"/>
-          <w:shd w:val="clear" w:color="auto" w:fill="FFFFFF"/>
-        </w:rPr>
-        <w:t xml:space="preserve">. </w:t>
+        <w:t xml:space="preserve">I have also prepared 15 test codes for my code, which can be verified using pytest. </w:t>
       </w:r>
     </w:p>
     <w:p>
@@ -5610,78 +5253,7 @@
           <w:szCs w:val="24"/>
           <w:shd w:val="clear" w:color="auto" w:fill="FFFFFF"/>
         </w:rPr>
-        <w:t xml:space="preserve">I have built my </w:t>
-      </w:r>
-      <w:proofErr w:type="spellStart"/>
-      <w:r>
-        <w:rPr>
-          <w:rFonts w:ascii="Times New Roman" w:hAnsi="Times New Roman" w:cs="Times New Roman"/>
-          <w:sz w:val="24"/>
-          <w:szCs w:val="24"/>
-          <w:shd w:val="clear" w:color="auto" w:fill="FFFFFF"/>
-        </w:rPr>
-        <w:t>github</w:t>
-      </w:r>
-      <w:proofErr w:type="spellEnd"/>
-      <w:r>
-        <w:rPr>
-          <w:rFonts w:ascii="Times New Roman" w:hAnsi="Times New Roman" w:cs="Times New Roman"/>
-          <w:sz w:val="24"/>
-          <w:szCs w:val="24"/>
-          <w:shd w:val="clear" w:color="auto" w:fill="FFFFFF"/>
-        </w:rPr>
-        <w:t xml:space="preserve"> repo in the same manner as our homework repositories. There are two python files – one .</w:t>
-      </w:r>
-      <w:proofErr w:type="spellStart"/>
-      <w:r>
-        <w:rPr>
-          <w:rFonts w:ascii="Times New Roman" w:hAnsi="Times New Roman" w:cs="Times New Roman"/>
-          <w:sz w:val="24"/>
-          <w:szCs w:val="24"/>
-          <w:shd w:val="clear" w:color="auto" w:fill="FFFFFF"/>
-        </w:rPr>
-        <w:t>py</w:t>
-      </w:r>
-      <w:proofErr w:type="spellEnd"/>
-      <w:r>
-        <w:rPr>
-          <w:rFonts w:ascii="Times New Roman" w:hAnsi="Times New Roman" w:cs="Times New Roman"/>
-          <w:sz w:val="24"/>
-          <w:szCs w:val="24"/>
-          <w:shd w:val="clear" w:color="auto" w:fill="FFFFFF"/>
-        </w:rPr>
-        <w:t xml:space="preserve"> and </w:t>
-      </w:r>
-      <w:proofErr w:type="gramStart"/>
-      <w:r>
-        <w:rPr>
-          <w:rFonts w:ascii="Times New Roman" w:hAnsi="Times New Roman" w:cs="Times New Roman"/>
-          <w:sz w:val="24"/>
-          <w:szCs w:val="24"/>
-          <w:shd w:val="clear" w:color="auto" w:fill="FFFFFF"/>
-        </w:rPr>
-        <w:t>other .</w:t>
-      </w:r>
-      <w:proofErr w:type="spellStart"/>
-      <w:r>
-        <w:rPr>
-          <w:rFonts w:ascii="Times New Roman" w:hAnsi="Times New Roman" w:cs="Times New Roman"/>
-          <w:sz w:val="24"/>
-          <w:szCs w:val="24"/>
-          <w:shd w:val="clear" w:color="auto" w:fill="FFFFFF"/>
-        </w:rPr>
-        <w:t>ipynb</w:t>
-      </w:r>
-      <w:proofErr w:type="spellEnd"/>
-      <w:proofErr w:type="gramEnd"/>
-      <w:r>
-        <w:rPr>
-          <w:rFonts w:ascii="Times New Roman" w:hAnsi="Times New Roman" w:cs="Times New Roman"/>
-          <w:sz w:val="24"/>
-          <w:szCs w:val="24"/>
-          <w:shd w:val="clear" w:color="auto" w:fill="FFFFFF"/>
-        </w:rPr>
-        <w:t xml:space="preserve"> </w:t>
+        <w:t xml:space="preserve">I have built my github repo in the same manner as our homework repositories. There are two python files – one .py and other .ipynb </w:t>
       </w:r>
       <w:r>
         <w:rPr>
@@ -5699,47 +5271,7 @@
           <w:szCs w:val="24"/>
           <w:shd w:val="clear" w:color="auto" w:fill="FFFFFF"/>
         </w:rPr>
-        <w:t xml:space="preserve"> the same code. I prepared the .</w:t>
-      </w:r>
-      <w:proofErr w:type="spellStart"/>
-      <w:r>
-        <w:rPr>
-          <w:rFonts w:ascii="Times New Roman" w:hAnsi="Times New Roman" w:cs="Times New Roman"/>
-          <w:sz w:val="24"/>
-          <w:szCs w:val="24"/>
-          <w:shd w:val="clear" w:color="auto" w:fill="FFFFFF"/>
-        </w:rPr>
-        <w:t>py</w:t>
-      </w:r>
-      <w:proofErr w:type="spellEnd"/>
-      <w:r>
-        <w:rPr>
-          <w:rFonts w:ascii="Times New Roman" w:hAnsi="Times New Roman" w:cs="Times New Roman"/>
-          <w:sz w:val="24"/>
-          <w:szCs w:val="24"/>
-          <w:shd w:val="clear" w:color="auto" w:fill="FFFFFF"/>
-        </w:rPr>
-        <w:t xml:space="preserve"> for using with </w:t>
-      </w:r>
-      <w:proofErr w:type="spellStart"/>
-      <w:r>
-        <w:rPr>
-          <w:rFonts w:ascii="Times New Roman" w:hAnsi="Times New Roman" w:cs="Times New Roman"/>
-          <w:sz w:val="24"/>
-          <w:szCs w:val="24"/>
-          <w:shd w:val="clear" w:color="auto" w:fill="FFFFFF"/>
-        </w:rPr>
-        <w:t>pytest</w:t>
-      </w:r>
-      <w:proofErr w:type="spellEnd"/>
-      <w:r>
-        <w:rPr>
-          <w:rFonts w:ascii="Times New Roman" w:hAnsi="Times New Roman" w:cs="Times New Roman"/>
-          <w:sz w:val="24"/>
-          <w:szCs w:val="24"/>
-          <w:shd w:val="clear" w:color="auto" w:fill="FFFFFF"/>
-        </w:rPr>
-        <w:t>.</w:t>
+        <w:t xml:space="preserve"> the same code. I prepared the .py for using with pytest.</w:t>
       </w:r>
     </w:p>
     <w:p>
@@ -5840,8 +5372,6 @@
           <w:shd w:val="clear" w:color="auto" w:fill="FFFFFF"/>
         </w:rPr>
       </w:pPr>
-      <w:bookmarkStart w:id="0" w:name="_GoBack"/>
-      <w:bookmarkEnd w:id="0"/>
     </w:p>
     <w:p>
       <w:pPr>
@@ -5891,7 +5421,6 @@
           <w:shd w:val="clear" w:color="auto" w:fill="FFFFFF"/>
         </w:rPr>
       </w:pPr>
-      <w:proofErr w:type="spellStart"/>
       <w:r>
         <w:rPr>
           <w:rFonts w:ascii="Times New Roman" w:hAnsi="Times New Roman" w:cs="Times New Roman"/>
@@ -5900,18 +5429,7 @@
           <w:szCs w:val="24"/>
           <w:shd w:val="clear" w:color="auto" w:fill="FFFFFF"/>
         </w:rPr>
-        <w:t>Koehrsen</w:t>
-      </w:r>
-      <w:proofErr w:type="spellEnd"/>
-      <w:r>
-        <w:rPr>
-          <w:rFonts w:ascii="Times New Roman" w:hAnsi="Times New Roman" w:cs="Times New Roman"/>
-          <w:color w:val="000000"/>
-          <w:sz w:val="24"/>
-          <w:szCs w:val="24"/>
-          <w:shd w:val="clear" w:color="auto" w:fill="FFFFFF"/>
-        </w:rPr>
-        <w:t xml:space="preserve">, Will. “Beyond Accuracy: Precision and Recall.” Medium, Towards Data Science, 10 </w:t>
+        <w:t xml:space="preserve">Koehrsen, Will. “Beyond Accuracy: Precision and Recall.” Medium, Towards Data Science, 10 </w:t>
       </w:r>
     </w:p>
     <w:p>
